--- a/Documentation/TeamDetails.docx
+++ b/Documentation/TeamDetails.docx
@@ -390,7 +390,7 @@
           <w:sz w:val="24"/>
           <w:shd w:fill="auto" w:val="clear"/>
         </w:rPr>
-        <w:t xml:space="preserve">Nipun Goel</w:t>
+        <w:t xml:space="preserve">Priya Garg</w:t>
       </w:r>
     </w:p>
   </w:body>
